--- a/CasosProyecto.docx
+++ b/CasosProyecto.docx
@@ -1160,120 +1160,98 @@
           <w:sz w:val="22"/>
           <w:shd w:fill="auto" w:val="clear"/>
         </w:rPr>
+        <w:t xml:space="preserve">Acción:  Muestra información genérica acerca de la página.</w:t>
+      </w:r>
+    </w:p>
+    <w:p>
+      <w:pPr>
+        <w:spacing w:before="0" w:after="0" w:line="240"/>
+        <w:ind w:right="0" w:left="0" w:firstLine="0"/>
+        <w:jc w:val="left"/>
+        <w:rPr>
+          <w:rFonts w:ascii="Calibri" w:hAnsi="Calibri" w:cs="Calibri" w:eastAsia="Calibri"/>
+          <w:color w:val="auto"/>
+          <w:spacing w:val="0"/>
+          <w:position w:val="0"/>
+          <w:sz w:val="22"/>
+          <w:shd w:fill="auto" w:val="clear"/>
+        </w:rPr>
+      </w:pPr>
+      <w:r>
+        <w:rPr>
+          <w:rFonts w:ascii="Calibri" w:hAnsi="Calibri" w:cs="Calibri" w:eastAsia="Calibri"/>
+          <w:b/>
+          <w:color w:val="auto"/>
+          <w:spacing w:val="0"/>
+          <w:position w:val="0"/>
+          <w:sz w:val="22"/>
+          <w:u w:val="single"/>
+          <w:shd w:fill="auto" w:val="clear"/>
+        </w:rPr>
+        <w:t xml:space="preserve">VER TORNEOS NACIONALES </w:t>
+      </w:r>
+      <w:r>
+        <w:rPr>
+          <w:rFonts w:ascii="Calibri" w:hAnsi="Calibri" w:cs="Calibri" w:eastAsia="Calibri"/>
+          <w:color w:val="auto"/>
+          <w:spacing w:val="0"/>
+          <w:position w:val="0"/>
+          <w:sz w:val="22"/>
+          <w:shd w:fill="auto" w:val="clear"/>
+        </w:rPr>
+        <w:t xml:space="preserve">--&gt; Controlador torneos--&gt;verTorneos(){}</w:t>
+      </w:r>
+    </w:p>
+    <w:p>
+      <w:pPr>
+        <w:spacing w:before="0" w:after="0" w:line="240"/>
+        <w:ind w:right="0" w:left="0" w:firstLine="0"/>
+        <w:jc w:val="left"/>
+        <w:rPr>
+          <w:rFonts w:ascii="Calibri" w:hAnsi="Calibri" w:cs="Calibri" w:eastAsia="Calibri"/>
+          <w:color w:val="auto"/>
+          <w:spacing w:val="0"/>
+          <w:position w:val="0"/>
+          <w:sz w:val="22"/>
+          <w:shd w:fill="auto" w:val="clear"/>
+        </w:rPr>
+      </w:pPr>
+      <w:r>
+        <w:rPr>
+          <w:rFonts w:ascii="Calibri" w:hAnsi="Calibri" w:cs="Calibri" w:eastAsia="Calibri"/>
+          <w:color w:val="auto"/>
+          <w:spacing w:val="0"/>
+          <w:position w:val="0"/>
+          <w:sz w:val="22"/>
+          <w:shd w:fill="auto" w:val="clear"/>
+        </w:rPr>
         <w:t xml:space="preserve">Acción:  </w:t>
       </w:r>
-      <w:r>
-        <w:rPr>
-          <w:rFonts w:ascii="Calibri" w:hAnsi="Calibri" w:cs="Calibri" w:eastAsia="Calibri"/>
-          <w:color w:val="auto"/>
-          <w:spacing w:val="0"/>
-          <w:position w:val="0"/>
-          <w:sz w:val="22"/>
-          <w:shd w:fill="auto" w:val="clear"/>
-        </w:rPr>
-        <w:t xml:space="preserve">Muestra información genérica acerca de la página.</w:t>
-      </w:r>
-    </w:p>
-    <w:p>
-      <w:pPr>
-        <w:spacing w:before="0" w:after="0" w:line="240"/>
-        <w:ind w:right="0" w:left="0" w:firstLine="0"/>
-        <w:jc w:val="left"/>
-        <w:rPr>
-          <w:rFonts w:ascii="Calibri" w:hAnsi="Calibri" w:cs="Calibri" w:eastAsia="Calibri"/>
-          <w:color w:val="auto"/>
-          <w:spacing w:val="0"/>
-          <w:position w:val="0"/>
-          <w:sz w:val="22"/>
-          <w:shd w:fill="auto" w:val="clear"/>
-        </w:rPr>
-      </w:pPr>
-      <w:r>
-        <w:rPr>
-          <w:rFonts w:ascii="Calibri" w:hAnsi="Calibri" w:cs="Calibri" w:eastAsia="Calibri"/>
-          <w:b/>
-          <w:color w:val="auto"/>
-          <w:spacing w:val="0"/>
-          <w:position w:val="0"/>
-          <w:sz w:val="22"/>
-          <w:u w:val="single"/>
-          <w:shd w:fill="auto" w:val="clear"/>
-        </w:rPr>
-        <w:t xml:space="preserve">VER TORNEOS NACIONALES </w:t>
-      </w:r>
-      <w:r>
-        <w:rPr>
-          <w:rFonts w:ascii="Calibri" w:hAnsi="Calibri" w:cs="Calibri" w:eastAsia="Calibri"/>
-          <w:color w:val="auto"/>
-          <w:spacing w:val="0"/>
-          <w:position w:val="0"/>
-          <w:sz w:val="22"/>
-          <w:shd w:fill="auto" w:val="clear"/>
-        </w:rPr>
-        <w:t xml:space="preserve">--&gt; Controlador torneos--&gt;verTorneos(){}</w:t>
-      </w:r>
-    </w:p>
-    <w:p>
-      <w:pPr>
-        <w:spacing w:before="0" w:after="0" w:line="240"/>
-        <w:ind w:right="0" w:left="0" w:firstLine="0"/>
-        <w:jc w:val="left"/>
-        <w:rPr>
-          <w:rFonts w:ascii="Calibri" w:hAnsi="Calibri" w:cs="Calibri" w:eastAsia="Calibri"/>
-          <w:color w:val="auto"/>
-          <w:spacing w:val="0"/>
-          <w:position w:val="0"/>
-          <w:sz w:val="22"/>
-          <w:shd w:fill="auto" w:val="clear"/>
-        </w:rPr>
-      </w:pPr>
-      <w:r>
-        <w:rPr>
-          <w:rFonts w:ascii="Calibri" w:hAnsi="Calibri" w:cs="Calibri" w:eastAsia="Calibri"/>
-          <w:color w:val="auto"/>
-          <w:spacing w:val="0"/>
-          <w:position w:val="0"/>
-          <w:sz w:val="22"/>
-          <w:shd w:fill="auto" w:val="clear"/>
-        </w:rPr>
-        <w:t xml:space="preserve">Acción:  </w:t>
-      </w:r>
-    </w:p>
-    <w:p>
-      <w:pPr>
-        <w:spacing w:before="0" w:after="0" w:line="240"/>
-        <w:ind w:right="0" w:left="0" w:firstLine="0"/>
-        <w:jc w:val="left"/>
-        <w:rPr>
-          <w:rFonts w:ascii="Calibri" w:hAnsi="Calibri" w:cs="Calibri" w:eastAsia="Calibri"/>
-          <w:color w:val="auto"/>
-          <w:spacing w:val="0"/>
-          <w:position w:val="0"/>
-          <w:sz w:val="22"/>
-          <w:shd w:fill="auto" w:val="clear"/>
-        </w:rPr>
-      </w:pPr>
-      <w:r>
-        <w:rPr>
-          <w:rFonts w:ascii="Calibri" w:hAnsi="Calibri" w:cs="Calibri" w:eastAsia="Calibri"/>
-          <w:color w:val="auto"/>
-          <w:spacing w:val="0"/>
-          <w:position w:val="0"/>
-          <w:sz w:val="22"/>
-          <w:shd w:fill="auto" w:val="clear"/>
-        </w:rPr>
-        <w:t xml:space="preserve">1.</w:t>
-      </w:r>
-      <w:r>
-        <w:rPr>
-          <w:rFonts w:ascii="Calibri" w:hAnsi="Calibri" w:cs="Calibri" w:eastAsia="Calibri"/>
-          <w:color w:val="auto"/>
-          <w:spacing w:val="0"/>
-          <w:position w:val="0"/>
-          <w:sz w:val="22"/>
-          <w:shd w:fill="auto" w:val="clear"/>
-        </w:rPr>
-        <w:t xml:space="preserve">Permite mostrar todos los torneos nacionales de robótica.</w:t>
+    </w:p>
+    <w:p>
+      <w:pPr>
+        <w:spacing w:before="0" w:after="0" w:line="240"/>
+        <w:ind w:right="0" w:left="0" w:firstLine="0"/>
+        <w:jc w:val="left"/>
+        <w:rPr>
+          <w:rFonts w:ascii="Calibri" w:hAnsi="Calibri" w:cs="Calibri" w:eastAsia="Calibri"/>
+          <w:color w:val="auto"/>
+          <w:spacing w:val="0"/>
+          <w:position w:val="0"/>
+          <w:sz w:val="22"/>
+          <w:shd w:fill="auto" w:val="clear"/>
+        </w:rPr>
+      </w:pPr>
+      <w:r>
+        <w:rPr>
+          <w:rFonts w:ascii="Calibri" w:hAnsi="Calibri" w:cs="Calibri" w:eastAsia="Calibri"/>
+          <w:color w:val="auto"/>
+          <w:spacing w:val="0"/>
+          <w:position w:val="0"/>
+          <w:sz w:val="22"/>
+          <w:shd w:fill="auto" w:val="clear"/>
+        </w:rPr>
+        <w:t xml:space="preserve">1.Permite mostrar todos los torneos nacionales de robótica.</w:t>
       </w:r>
     </w:p>
     <w:p>
@@ -4861,6 +4839,181 @@
       <w:r>
         <w:rPr>
           <w:rFonts w:ascii="Calibri" w:hAnsi="Calibri" w:cs="Calibri" w:eastAsia="Calibri"/>
+          <w:color w:val="auto"/>
+          <w:spacing w:val="0"/>
+          <w:position w:val="0"/>
+          <w:sz w:val="22"/>
+          <w:shd w:fill="auto" w:val="clear"/>
+        </w:rPr>
+        <w:t xml:space="preserve">- </w:t>
+      </w:r>
+      <w:hyperlink xmlns:r="http://schemas.openxmlformats.org/officeDocument/2006/relationships" r:id="docRId9">
+        <w:r>
+          <w:rPr>
+            <w:rFonts w:ascii="Calibri" w:hAnsi="Calibri" w:cs="Calibri" w:eastAsia="Calibri"/>
+            <w:color w:val="0000FF"/>
+            <w:spacing w:val="0"/>
+            <w:position w:val="0"/>
+            <w:sz w:val="22"/>
+            <w:u w:val="single"/>
+            <w:shd w:fill="auto" w:val="clear"/>
+          </w:rPr>
+          <w:t xml:space="preserve">http://roboraveiberica.org/</w:t>
+        </w:r>
+      </w:hyperlink>
+    </w:p>
+    <w:p>
+      <w:pPr>
+        <w:spacing w:before="0" w:after="0" w:line="240"/>
+        <w:ind w:right="0" w:left="0" w:firstLine="0"/>
+        <w:jc w:val="left"/>
+        <w:rPr>
+          <w:rFonts w:ascii="Calibri" w:hAnsi="Calibri" w:cs="Calibri" w:eastAsia="Calibri"/>
+          <w:color w:val="auto"/>
+          <w:spacing w:val="0"/>
+          <w:position w:val="0"/>
+          <w:sz w:val="22"/>
+          <w:shd w:fill="auto" w:val="clear"/>
+        </w:rPr>
+      </w:pPr>
+      <w:r>
+        <w:rPr>
+          <w:rFonts w:ascii="Calibri" w:hAnsi="Calibri" w:cs="Calibri" w:eastAsia="Calibri"/>
+          <w:color w:val="auto"/>
+          <w:spacing w:val="0"/>
+          <w:position w:val="0"/>
+          <w:sz w:val="22"/>
+          <w:shd w:fill="auto" w:val="clear"/>
+        </w:rPr>
+        <w:t xml:space="preserve">- </w:t>
+      </w:r>
+      <w:hyperlink xmlns:r="http://schemas.openxmlformats.org/officeDocument/2006/relationships" r:id="docRId10">
+        <w:r>
+          <w:rPr>
+            <w:rFonts w:ascii="Calibri" w:hAnsi="Calibri" w:cs="Calibri" w:eastAsia="Calibri"/>
+            <w:color w:val="0000FF"/>
+            <w:spacing w:val="0"/>
+            <w:position w:val="0"/>
+            <w:sz w:val="22"/>
+            <w:u w:val="single"/>
+            <w:shd w:fill="auto" w:val="clear"/>
+          </w:rPr>
+          <w:t xml:space="preserve">http://vexcompetition.es/torneos/</w:t>
+        </w:r>
+      </w:hyperlink>
+    </w:p>
+    <w:p>
+      <w:pPr>
+        <w:spacing w:before="0" w:after="0" w:line="240"/>
+        <w:ind w:right="0" w:left="0" w:firstLine="0"/>
+        <w:jc w:val="left"/>
+        <w:rPr>
+          <w:rFonts w:ascii="Calibri" w:hAnsi="Calibri" w:cs="Calibri" w:eastAsia="Calibri"/>
+          <w:color w:val="auto"/>
+          <w:spacing w:val="0"/>
+          <w:position w:val="0"/>
+          <w:sz w:val="22"/>
+          <w:shd w:fill="auto" w:val="clear"/>
+        </w:rPr>
+      </w:pPr>
+      <w:r>
+        <w:rPr>
+          <w:rFonts w:ascii="Calibri" w:hAnsi="Calibri" w:cs="Calibri" w:eastAsia="Calibri"/>
+          <w:color w:val="auto"/>
+          <w:spacing w:val="0"/>
+          <w:position w:val="0"/>
+          <w:sz w:val="22"/>
+          <w:shd w:fill="auto" w:val="clear"/>
+        </w:rPr>
+        <w:t xml:space="preserve">- </w:t>
+      </w:r>
+      <w:hyperlink xmlns:r="http://schemas.openxmlformats.org/officeDocument/2006/relationships" r:id="docRId11">
+        <w:r>
+          <w:rPr>
+            <w:rFonts w:ascii="Calibri" w:hAnsi="Calibri" w:cs="Calibri" w:eastAsia="Calibri"/>
+            <w:color w:val="0000FF"/>
+            <w:spacing w:val="0"/>
+            <w:position w:val="0"/>
+            <w:sz w:val="22"/>
+            <w:u w:val="single"/>
+            <w:shd w:fill="auto" w:val="clear"/>
+          </w:rPr>
+          <w:t xml:space="preserve">http://robolid.es/</w:t>
+        </w:r>
+      </w:hyperlink>
+    </w:p>
+    <w:p>
+      <w:pPr>
+        <w:spacing w:before="0" w:after="0" w:line="240"/>
+        <w:ind w:right="0" w:left="0" w:firstLine="0"/>
+        <w:jc w:val="left"/>
+        <w:rPr>
+          <w:rFonts w:ascii="Calibri" w:hAnsi="Calibri" w:cs="Calibri" w:eastAsia="Calibri"/>
+          <w:color w:val="auto"/>
+          <w:spacing w:val="0"/>
+          <w:position w:val="0"/>
+          <w:sz w:val="22"/>
+          <w:shd w:fill="auto" w:val="clear"/>
+        </w:rPr>
+      </w:pPr>
+      <w:r>
+        <w:rPr>
+          <w:rFonts w:ascii="Calibri" w:hAnsi="Calibri" w:cs="Calibri" w:eastAsia="Calibri"/>
+          <w:color w:val="auto"/>
+          <w:spacing w:val="0"/>
+          <w:position w:val="0"/>
+          <w:sz w:val="22"/>
+          <w:shd w:fill="auto" w:val="clear"/>
+        </w:rPr>
+        <w:t xml:space="preserve">-  </w:t>
+      </w:r>
+      <w:hyperlink xmlns:r="http://schemas.openxmlformats.org/officeDocument/2006/relationships" r:id="docRId12">
+        <w:r>
+          <w:rPr>
+            <w:rFonts w:ascii="Calibri" w:hAnsi="Calibri" w:cs="Calibri" w:eastAsia="Calibri"/>
+            <w:color w:val="0000FF"/>
+            <w:spacing w:val="0"/>
+            <w:position w:val="0"/>
+            <w:sz w:val="22"/>
+            <w:u w:val="single"/>
+            <w:shd w:fill="auto" w:val="clear"/>
+          </w:rPr>
+          <w:t xml:space="preserve">https://www.cac.es/es/web/desafiorobot/informacion-general</w:t>
+        </w:r>
+      </w:hyperlink>
+    </w:p>
+    <w:p>
+      <w:pPr>
+        <w:spacing w:before="0" w:after="0" w:line="240"/>
+        <w:ind w:right="0" w:left="0" w:firstLine="0"/>
+        <w:jc w:val="left"/>
+        <w:rPr>
+          <w:rFonts w:ascii="Calibri" w:hAnsi="Calibri" w:cs="Calibri" w:eastAsia="Calibri"/>
+          <w:color w:val="auto"/>
+          <w:spacing w:val="0"/>
+          <w:position w:val="0"/>
+          <w:sz w:val="22"/>
+          <w:shd w:fill="auto" w:val="clear"/>
+        </w:rPr>
+      </w:pPr>
+    </w:p>
+    <w:p>
+      <w:pPr>
+        <w:spacing w:before="0" w:after="0" w:line="240"/>
+        <w:ind w:right="0" w:left="0" w:firstLine="0"/>
+        <w:jc w:val="left"/>
+        <w:rPr>
+          <w:rFonts w:ascii="Calibri" w:hAnsi="Calibri" w:cs="Calibri" w:eastAsia="Calibri"/>
+          <w:color w:val="auto"/>
+          <w:spacing w:val="0"/>
+          <w:position w:val="0"/>
+          <w:sz w:val="22"/>
+          <w:shd w:fill="auto" w:val="clear"/>
+        </w:rPr>
+      </w:pPr>
+      <w:r>
+        <w:rPr>
+          <w:rFonts w:ascii="Calibri" w:hAnsi="Calibri" w:cs="Calibri" w:eastAsia="Calibri"/>
           <w:b/>
           <w:color w:val="auto"/>
           <w:spacing w:val="0"/>
@@ -4886,7 +5039,7 @@
           <w:shd w:fill="auto" w:val="clear"/>
         </w:rPr>
       </w:pPr>
-      <w:hyperlink xmlns:r="http://schemas.openxmlformats.org/officeDocument/2006/relationships" r:id="docRId9">
+      <w:hyperlink xmlns:r="http://schemas.openxmlformats.org/officeDocument/2006/relationships" r:id="docRId13">
         <w:r>
           <w:rPr>
             <w:rFonts w:ascii="Calibri" w:hAnsi="Calibri" w:cs="Calibri" w:eastAsia="Calibri"/>
